--- a/Spring Cloud/Spring Cloud大合集.docx
+++ b/Spring Cloud/Spring Cloud大合集.docx
@@ -19,6 +19,35 @@
             <w:rStyle w:val="a7"/>
           </w:rPr>
           <w:t>https://mp.weixin.qq.com/s/Lqi20kjbLV5f8efQCdz5PQ</w:t>
+        </w:r>
+      </w:hyperlink>
+    </w:p>
+    <w:p/>
+    <w:p>
+      <w:proofErr w:type="spellStart"/>
+      <w:r>
+        <w:t>SpringCloud+Gateway+Security</w:t>
+      </w:r>
+      <w:proofErr w:type="spellEnd"/>
+      <w:r>
+        <w:t xml:space="preserve"> 搭建</w:t>
+      </w:r>
+      <w:proofErr w:type="gramStart"/>
+      <w:r>
+        <w:t>微服务</w:t>
+      </w:r>
+      <w:proofErr w:type="gramEnd"/>
+      <w:r>
+        <w:t>统一认证授权（附源码）</w:t>
+      </w:r>
+    </w:p>
+    <w:p>
+      <w:hyperlink r:id="rId7" w:history="1">
+        <w:r>
+          <w:rPr>
+            <w:rStyle w:val="a7"/>
+          </w:rPr>
+          <w:t>https://mp.weixin.qq.com/s/0NNlbTUPXLsFLBPfyXhA5g</w:t>
         </w:r>
       </w:hyperlink>
     </w:p>

--- a/Spring Cloud/Spring Cloud大合集.docx
+++ b/Spring Cloud/Spring Cloud大合集.docx
@@ -48,6 +48,36 @@
             <w:rStyle w:val="a7"/>
           </w:rPr>
           <w:t>https://mp.weixin.qq.com/s/0NNlbTUPXLsFLBPfyXhA5g</w:t>
+        </w:r>
+      </w:hyperlink>
+    </w:p>
+    <w:p/>
+    <w:p>
+      <w:r>
+        <w:rPr>
+          <w:rFonts w:hint="eastAsia"/>
+        </w:rPr>
+        <w:t>一文讲完</w:t>
+      </w:r>
+      <w:r>
+        <w:t xml:space="preserve"> Spring Cloud，2W </w:t>
+      </w:r>
+      <w:proofErr w:type="gramStart"/>
+      <w:r>
+        <w:t>字超详细</w:t>
+      </w:r>
+      <w:proofErr w:type="gramEnd"/>
+      <w:r>
+        <w:t>总结</w:t>
+      </w:r>
+    </w:p>
+    <w:p>
+      <w:hyperlink r:id="rId8" w:history="1">
+        <w:r>
+          <w:rPr>
+            <w:rStyle w:val="a7"/>
+          </w:rPr>
+          <w:t>https://mp.weixin.qq.com/s/FGBe3ebeWERrZ9Ad5iFAlw</w:t>
         </w:r>
       </w:hyperlink>
     </w:p>

--- a/Spring Cloud/Spring Cloud大合集.docx
+++ b/Spring Cloud/Spring Cloud大合集.docx
@@ -78,6 +78,38 @@
             <w:rStyle w:val="a7"/>
           </w:rPr>
           <w:t>https://mp.weixin.qq.com/s/FGBe3ebeWERrZ9Ad5iFAlw</w:t>
+        </w:r>
+      </w:hyperlink>
+    </w:p>
+    <w:p/>
+    <w:p>
+      <w:r>
+        <w:rPr>
+          <w:rFonts w:hint="eastAsia"/>
+        </w:rPr>
+        <w:t>小团队真的适合引入</w:t>
+      </w:r>
+      <w:proofErr w:type="spellStart"/>
+      <w:r>
+        <w:t>SpringCloud</w:t>
+      </w:r>
+      <w:proofErr w:type="spellEnd"/>
+      <w:proofErr w:type="gramStart"/>
+      <w:r>
+        <w:t>微服务</w:t>
+      </w:r>
+      <w:proofErr w:type="gramEnd"/>
+      <w:r>
+        <w:t>吗？</w:t>
+      </w:r>
+    </w:p>
+    <w:p>
+      <w:hyperlink r:id="rId9" w:history="1">
+        <w:r>
+          <w:rPr>
+            <w:rStyle w:val="a7"/>
+          </w:rPr>
+          <w:t>https://mp.weixin.qq.com/s/DHEkGSGuD5atUJ8z9Sg7Hw</w:t>
         </w:r>
       </w:hyperlink>
     </w:p>

--- a/Spring Cloud/Spring Cloud大合集.docx
+++ b/Spring Cloud/Spring Cloud大合集.docx
@@ -110,6 +110,30 @@
             <w:rStyle w:val="a7"/>
           </w:rPr>
           <w:t>https://mp.weixin.qq.com/s/DHEkGSGuD5atUJ8z9Sg7Hw</w:t>
+        </w:r>
+      </w:hyperlink>
+    </w:p>
+    <w:p/>
+    <w:p>
+      <w:r>
+        <w:t xml:space="preserve">19张图梳理 </w:t>
+      </w:r>
+      <w:proofErr w:type="spellStart"/>
+      <w:r>
+        <w:t>SpringCloud</w:t>
+      </w:r>
+      <w:proofErr w:type="spellEnd"/>
+      <w:r>
+        <w:t xml:space="preserve"> 中的重要知识点</w:t>
+      </w:r>
+    </w:p>
+    <w:p>
+      <w:hyperlink r:id="rId10" w:history="1">
+        <w:r>
+          <w:rPr>
+            <w:rStyle w:val="a7"/>
+          </w:rPr>
+          <w:t>https://mp.weixin.qq.com/s/GFIx289F2pxe675wRsAgrg</w:t>
         </w:r>
       </w:hyperlink>
     </w:p>

--- a/Spring Cloud/Spring Cloud大合集.docx
+++ b/Spring Cloud/Spring Cloud大合集.docx
@@ -134,6 +134,33 @@
             <w:rStyle w:val="a7"/>
           </w:rPr>
           <w:t>https://mp.weixin.qq.com/s/GFIx289F2pxe675wRsAgrg</w:t>
+        </w:r>
+      </w:hyperlink>
+    </w:p>
+    <w:p/>
+    <w:p>
+      <w:r>
+        <w:rPr>
+          <w:rFonts w:hint="eastAsia"/>
+        </w:rPr>
+        <w:t>面试反馈：</w:t>
+      </w:r>
+      <w:proofErr w:type="spellStart"/>
+      <w:r>
+        <w:t>SpringCloud</w:t>
+      </w:r>
+      <w:proofErr w:type="spellEnd"/>
+      <w:r>
+        <w:t xml:space="preserve"> 的25连环炮</w:t>
+      </w:r>
+    </w:p>
+    <w:p>
+      <w:hyperlink r:id="rId11" w:history="1">
+        <w:r>
+          <w:rPr>
+            <w:rStyle w:val="a7"/>
+          </w:rPr>
+          <w:t>https://mp.weixin.qq.com/s/T2mHFnFMw3oI_bLigwlaCg</w:t>
         </w:r>
       </w:hyperlink>
     </w:p>
